--- a/source/docx/doc (1833).docx
+++ b/source/docx/doc (1833).docx
@@ -1431,7 +1431,7 @@
                 <w:rFonts w:ascii="Times New Roman" w:hAnsi="Times New Roman" w:cs="Times New Roman"/>
                 <w:color w:val="000000"/>
               </w:rPr>
-              <w:t>120153300289</w:t>
+              <w:t>120123101218</w:t>
             </w:r>
           </w:p>
         </w:tc>
@@ -1484,7 +1484,7 @@
                 <w:rFonts w:ascii="Times New Roman" w:hAnsi="Times New Roman" w:cs="Times New Roman"/>
                 <w:color w:val="000000"/>
               </w:rPr>
-              <w:t>20</w:t>
+              <w:t>10</w:t>
             </w:r>
             <w:r>
               <w:rPr>
@@ -1498,14 +1498,21 @@
                 <w:rFonts w:ascii="Times New Roman" w:hAnsi="Times New Roman" w:cs="Times New Roman"/>
                 <w:color w:val="000000"/>
               </w:rPr>
-              <w:t>04</w:t>
-            </w:r>
-            <w:r>
-              <w:rPr>
-                <w:rFonts w:ascii="Times New Roman" w:hAnsi="Times New Roman" w:cs="Times New Roman"/>
-                <w:color w:val="000000"/>
-              </w:rPr>
-              <w:t>.15</w:t>
+              <w:t>12</w:t>
+            </w:r>
+            <w:r>
+              <w:rPr>
+                <w:rFonts w:ascii="Times New Roman" w:hAnsi="Times New Roman" w:cs="Times New Roman"/>
+                <w:color w:val="000000"/>
+              </w:rPr>
+              <w:t>.1</w:t>
+            </w:r>
+            <w:r>
+              <w:rPr>
+                <w:rFonts w:ascii="Times New Roman" w:hAnsi="Times New Roman" w:cs="Times New Roman"/>
+                <w:color w:val="000000"/>
+              </w:rPr>
+              <w:t>2</w:t>
             </w:r>
           </w:p>
         </w:tc>
@@ -1532,21 +1539,7 @@
                 <w:rFonts w:ascii="Times New Roman" w:hAnsi="Times New Roman" w:cs="Times New Roman"/>
                 <w:color w:val="000000"/>
               </w:rPr>
-              <w:t>20</w:t>
-            </w:r>
-            <w:r>
-              <w:rPr>
-                <w:rFonts w:ascii="Times New Roman" w:hAnsi="Times New Roman" w:cs="Times New Roman"/>
-                <w:color w:val="000000"/>
-              </w:rPr>
-              <w:t>.</w:t>
-            </w:r>
-            <w:r>
-              <w:rPr>
-                <w:rFonts w:ascii="Times New Roman" w:hAnsi="Times New Roman" w:cs="Times New Roman"/>
-                <w:color w:val="000000"/>
-              </w:rPr>
-              <w:t>07</w:t>
+              <w:t>15.12</w:t>
             </w:r>
             <w:r>
               <w:rPr>
@@ -1560,7 +1553,7 @@
                 <w:rFonts w:ascii="Times New Roman" w:hAnsi="Times New Roman" w:cs="Times New Roman"/>
                 <w:color w:val="000000"/>
               </w:rPr>
-              <w:t>5</w:t>
+              <w:t>6</w:t>
             </w:r>
           </w:p>
         </w:tc>
@@ -1588,7 +1581,7 @@
                 <w:rFonts w:ascii="Times New Roman" w:hAnsi="Times New Roman" w:cs="Times New Roman"/>
                 <w:color w:val="000000"/>
               </w:rPr>
-              <w:t>73</w:t>
+              <w:t>43</w:t>
             </w:r>
           </w:p>
         </w:tc>
@@ -1605,24 +1598,18 @@
           <w:p>
             <w:pPr>
               <w:spacing w:after="0" w:line="240" w:lineRule="auto"/>
-              <w:rPr>
-                <w:rFonts w:ascii="Times New Roman" w:hAnsi="Times New Roman" w:cs="Times New Roman"/>
-                <w:color w:val="000000"/>
-              </w:rPr>
-            </w:pPr>
-            <w:r>
-              <w:rPr>
-                <w:rFonts w:ascii="Times New Roman" w:hAnsi="Times New Roman" w:cs="Times New Roman"/>
-                <w:color w:val="000000"/>
-              </w:rPr>
-              <w:t xml:space="preserve"> </w:t>
-            </w:r>
-            <w:r>
-              <w:rPr>
-                <w:rFonts w:ascii="Times New Roman" w:hAnsi="Times New Roman" w:cs="Times New Roman"/>
-                <w:color w:val="000000"/>
-              </w:rPr>
-              <w:t>семьдесят три</w:t>
+              <w:jc w:val="center"/>
+              <w:rPr>
+                <w:rFonts w:ascii="Times New Roman" w:hAnsi="Times New Roman" w:cs="Times New Roman"/>
+                <w:color w:val="000000"/>
+              </w:rPr>
+            </w:pPr>
+            <w:r>
+              <w:rPr>
+                <w:rFonts w:ascii="Times New Roman" w:hAnsi="Times New Roman" w:cs="Times New Roman"/>
+                <w:color w:val="000000"/>
+              </w:rPr>
+              <w:t>сорок три</w:t>
             </w:r>
           </w:p>
         </w:tc>
@@ -3491,7 +3478,7 @@
 </file>
 
 <file path=customXml/itemProps1.xml><?xml version="1.0" encoding="utf-8"?>
-<ds:datastoreItem xmlns:ds="http://schemas.openxmlformats.org/officeDocument/2006/customXml" ds:itemID="{E0B23384-940C-4825-B09A-3985E4F385F5}">
+<ds:datastoreItem xmlns:ds="http://schemas.openxmlformats.org/officeDocument/2006/customXml" ds:itemID="{19FD54E6-312D-47AD-88E5-590551183C02}">
   <ds:schemaRefs>
     <ds:schemaRef ds:uri="http://schemas.openxmlformats.org/officeDocument/2006/bibliography"/>
   </ds:schemaRefs>
